--- a/New1.docx
+++ b/New1.docx
@@ -4,7 +4,10 @@
   <w:body>
     <w:p>
       <w:r>
-        <w:t>V1</w:t>
+        <w:t>V</w:t>
+      </w:r>
+      <w:r>
+        <w:t>2</w:t>
       </w:r>
     </w:p>
     <w:sectPr>

--- a/New1.docx
+++ b/New1.docx
@@ -7,7 +7,7 @@
         <w:t>V</w:t>
       </w:r>
       <w:r>
-        <w:t>2</w:t>
+        <w:t>3</w:t>
       </w:r>
     </w:p>
     <w:sectPr>

--- a/New1.docx
+++ b/New1.docx
@@ -7,7 +7,7 @@
         <w:t>V</w:t>
       </w:r>
       <w:r>
-        <w:t>3</w:t>
+        <w:t>4</w:t>
       </w:r>
     </w:p>
     <w:sectPr>
